--- a/624/Homework/Batch2_R.docx
+++ b/624/Homework/Batch2_R.docx
@@ -242,6 +242,1205 @@
         <w:t xml:space="preserve">(df)</w:t>
       </w:r>
     </w:p>
+    <w:p>
+      <w:pPr>
+        <w:pStyle w:val="SourceCode"/>
+      </w:pPr>
+      <w:r>
+        <w:rPr>
+          <w:rStyle w:val="VerbatimChar"/>
+        </w:rPr>
+        <w:t xml:space="preserve">##   Yield BiologicalMaterial01 BiologicalMaterial02 BiologicalMaterial03</w:t>
+      </w:r>
+      <w:r>
+        <w:br/>
+      </w:r>
+      <w:r>
+        <w:rPr>
+          <w:rStyle w:val="VerbatimChar"/>
+        </w:rPr>
+        <w:t xml:space="preserve">## 1 38.00                 6.25                49.58                56.97</w:t>
+      </w:r>
+      <w:r>
+        <w:br/>
+      </w:r>
+      <w:r>
+        <w:rPr>
+          <w:rStyle w:val="VerbatimChar"/>
+        </w:rPr>
+        <w:t xml:space="preserve">## 2 42.44                 8.01                60.97                67.48</w:t>
+      </w:r>
+      <w:r>
+        <w:br/>
+      </w:r>
+      <w:r>
+        <w:rPr>
+          <w:rStyle w:val="VerbatimChar"/>
+        </w:rPr>
+        <w:t xml:space="preserve">## 3 42.03                 8.01                60.97                67.48</w:t>
+      </w:r>
+      <w:r>
+        <w:br/>
+      </w:r>
+      <w:r>
+        <w:rPr>
+          <w:rStyle w:val="VerbatimChar"/>
+        </w:rPr>
+        <w:t xml:space="preserve">## 4 41.42                 8.01                60.97                67.48</w:t>
+      </w:r>
+      <w:r>
+        <w:br/>
+      </w:r>
+      <w:r>
+        <w:rPr>
+          <w:rStyle w:val="VerbatimChar"/>
+        </w:rPr>
+        <w:t xml:space="preserve">## 5 42.49                 7.47                63.33                72.25</w:t>
+      </w:r>
+      <w:r>
+        <w:br/>
+      </w:r>
+      <w:r>
+        <w:rPr>
+          <w:rStyle w:val="VerbatimChar"/>
+        </w:rPr>
+        <w:t xml:space="preserve">## 6 43.57                 6.12                58.36                65.31</w:t>
+      </w:r>
+      <w:r>
+        <w:br/>
+      </w:r>
+      <w:r>
+        <w:rPr>
+          <w:rStyle w:val="VerbatimChar"/>
+        </w:rPr>
+        <w:t xml:space="preserve">##   BiologicalMaterial04 BiologicalMaterial05 BiologicalMaterial06</w:t>
+      </w:r>
+      <w:r>
+        <w:br/>
+      </w:r>
+      <w:r>
+        <w:rPr>
+          <w:rStyle w:val="VerbatimChar"/>
+        </w:rPr>
+        <w:t xml:space="preserve">## 1                12.74                19.51                43.73</w:t>
+      </w:r>
+      <w:r>
+        <w:br/>
+      </w:r>
+      <w:r>
+        <w:rPr>
+          <w:rStyle w:val="VerbatimChar"/>
+        </w:rPr>
+        <w:t xml:space="preserve">## 2                14.65                19.36                53.14</w:t>
+      </w:r>
+      <w:r>
+        <w:br/>
+      </w:r>
+      <w:r>
+        <w:rPr>
+          <w:rStyle w:val="VerbatimChar"/>
+        </w:rPr>
+        <w:t xml:space="preserve">## 3                14.65                19.36                53.14</w:t>
+      </w:r>
+      <w:r>
+        <w:br/>
+      </w:r>
+      <w:r>
+        <w:rPr>
+          <w:rStyle w:val="VerbatimChar"/>
+        </w:rPr>
+        <w:t xml:space="preserve">## 4                14.65                19.36                53.14</w:t>
+      </w:r>
+      <w:r>
+        <w:br/>
+      </w:r>
+      <w:r>
+        <w:rPr>
+          <w:rStyle w:val="VerbatimChar"/>
+        </w:rPr>
+        <w:t xml:space="preserve">## 5                14.02                17.91                54.66</w:t>
+      </w:r>
+      <w:r>
+        <w:br/>
+      </w:r>
+      <w:r>
+        <w:rPr>
+          <w:rStyle w:val="VerbatimChar"/>
+        </w:rPr>
+        <w:t xml:space="preserve">## 6                15.17                21.79                51.23</w:t>
+      </w:r>
+      <w:r>
+        <w:br/>
+      </w:r>
+      <w:r>
+        <w:rPr>
+          <w:rStyle w:val="VerbatimChar"/>
+        </w:rPr>
+        <w:t xml:space="preserve">##   BiologicalMaterial07 BiologicalMaterial08 BiologicalMaterial09</w:t>
+      </w:r>
+      <w:r>
+        <w:br/>
+      </w:r>
+      <w:r>
+        <w:rPr>
+          <w:rStyle w:val="VerbatimChar"/>
+        </w:rPr>
+        <w:t xml:space="preserve">## 1                  100                16.66                11.44</w:t>
+      </w:r>
+      <w:r>
+        <w:br/>
+      </w:r>
+      <w:r>
+        <w:rPr>
+          <w:rStyle w:val="VerbatimChar"/>
+        </w:rPr>
+        <w:t xml:space="preserve">## 2                  100                19.04                12.55</w:t>
+      </w:r>
+      <w:r>
+        <w:br/>
+      </w:r>
+      <w:r>
+        <w:rPr>
+          <w:rStyle w:val="VerbatimChar"/>
+        </w:rPr>
+        <w:t xml:space="preserve">## 3                  100                19.04                12.55</w:t>
+      </w:r>
+      <w:r>
+        <w:br/>
+      </w:r>
+      <w:r>
+        <w:rPr>
+          <w:rStyle w:val="VerbatimChar"/>
+        </w:rPr>
+        <w:t xml:space="preserve">## 4                  100                19.04                12.55</w:t>
+      </w:r>
+      <w:r>
+        <w:br/>
+      </w:r>
+      <w:r>
+        <w:rPr>
+          <w:rStyle w:val="VerbatimChar"/>
+        </w:rPr>
+        <w:t xml:space="preserve">## 5                  100                18.22                12.80</w:t>
+      </w:r>
+      <w:r>
+        <w:br/>
+      </w:r>
+      <w:r>
+        <w:rPr>
+          <w:rStyle w:val="VerbatimChar"/>
+        </w:rPr>
+        <w:t xml:space="preserve">## 6                  100                18.30                12.13</w:t>
+      </w:r>
+      <w:r>
+        <w:br/>
+      </w:r>
+      <w:r>
+        <w:rPr>
+          <w:rStyle w:val="VerbatimChar"/>
+        </w:rPr>
+        <w:t xml:space="preserve">##   BiologicalMaterial10 BiologicalMaterial11 BiologicalMaterial12</w:t>
+      </w:r>
+      <w:r>
+        <w:br/>
+      </w:r>
+      <w:r>
+        <w:rPr>
+          <w:rStyle w:val="VerbatimChar"/>
+        </w:rPr>
+        <w:t xml:space="preserve">## 1                 3.46               138.09                18.83</w:t>
+      </w:r>
+      <w:r>
+        <w:br/>
+      </w:r>
+      <w:r>
+        <w:rPr>
+          <w:rStyle w:val="VerbatimChar"/>
+        </w:rPr>
+        <w:t xml:space="preserve">## 2                 3.46               153.67                21.05</w:t>
+      </w:r>
+      <w:r>
+        <w:br/>
+      </w:r>
+      <w:r>
+        <w:rPr>
+          <w:rStyle w:val="VerbatimChar"/>
+        </w:rPr>
+        <w:t xml:space="preserve">## 3                 3.46               153.67                21.05</w:t>
+      </w:r>
+      <w:r>
+        <w:br/>
+      </w:r>
+      <w:r>
+        <w:rPr>
+          <w:rStyle w:val="VerbatimChar"/>
+        </w:rPr>
+        <w:t xml:space="preserve">## 4                 3.46               153.67                21.05</w:t>
+      </w:r>
+      <w:r>
+        <w:br/>
+      </w:r>
+      <w:r>
+        <w:rPr>
+          <w:rStyle w:val="VerbatimChar"/>
+        </w:rPr>
+        <w:t xml:space="preserve">## 5                 3.05               147.61                21.05</w:t>
+      </w:r>
+      <w:r>
+        <w:br/>
+      </w:r>
+      <w:r>
+        <w:rPr>
+          <w:rStyle w:val="VerbatimChar"/>
+        </w:rPr>
+        <w:t xml:space="preserve">## 6                 3.78               151.88                20.76</w:t>
+      </w:r>
+      <w:r>
+        <w:br/>
+      </w:r>
+      <w:r>
+        <w:rPr>
+          <w:rStyle w:val="VerbatimChar"/>
+        </w:rPr>
+        <w:t xml:space="preserve">##   ManufacturingProcess01 ManufacturingProcess02 ManufacturingProcess03</w:t>
+      </w:r>
+      <w:r>
+        <w:br/>
+      </w:r>
+      <w:r>
+        <w:rPr>
+          <w:rStyle w:val="VerbatimChar"/>
+        </w:rPr>
+        <w:t xml:space="preserve">## 1                     NA                     NA                     NA</w:t>
+      </w:r>
+      <w:r>
+        <w:br/>
+      </w:r>
+      <w:r>
+        <w:rPr>
+          <w:rStyle w:val="VerbatimChar"/>
+        </w:rPr>
+        <w:t xml:space="preserve">## 2                    0.0                      0                     NA</w:t>
+      </w:r>
+      <w:r>
+        <w:br/>
+      </w:r>
+      <w:r>
+        <w:rPr>
+          <w:rStyle w:val="VerbatimChar"/>
+        </w:rPr>
+        <w:t xml:space="preserve">## 3                    0.0                      0                     NA</w:t>
+      </w:r>
+      <w:r>
+        <w:br/>
+      </w:r>
+      <w:r>
+        <w:rPr>
+          <w:rStyle w:val="VerbatimChar"/>
+        </w:rPr>
+        <w:t xml:space="preserve">## 4                    0.0                      0                     NA</w:t>
+      </w:r>
+      <w:r>
+        <w:br/>
+      </w:r>
+      <w:r>
+        <w:rPr>
+          <w:rStyle w:val="VerbatimChar"/>
+        </w:rPr>
+        <w:t xml:space="preserve">## 5                   10.7                      0                     NA</w:t>
+      </w:r>
+      <w:r>
+        <w:br/>
+      </w:r>
+      <w:r>
+        <w:rPr>
+          <w:rStyle w:val="VerbatimChar"/>
+        </w:rPr>
+        <w:t xml:space="preserve">## 6                   12.0                      0                     NA</w:t>
+      </w:r>
+      <w:r>
+        <w:br/>
+      </w:r>
+      <w:r>
+        <w:rPr>
+          <w:rStyle w:val="VerbatimChar"/>
+        </w:rPr>
+        <w:t xml:space="preserve">##   ManufacturingProcess04 ManufacturingProcess05 ManufacturingProcess06</w:t>
+      </w:r>
+      <w:r>
+        <w:br/>
+      </w:r>
+      <w:r>
+        <w:rPr>
+          <w:rStyle w:val="VerbatimChar"/>
+        </w:rPr>
+        <w:t xml:space="preserve">## 1                     NA                     NA                     NA</w:t>
+      </w:r>
+      <w:r>
+        <w:br/>
+      </w:r>
+      <w:r>
+        <w:rPr>
+          <w:rStyle w:val="VerbatimChar"/>
+        </w:rPr>
+        <w:t xml:space="preserve">## 2                    917                 1032.2                  210.0</w:t>
+      </w:r>
+      <w:r>
+        <w:br/>
+      </w:r>
+      <w:r>
+        <w:rPr>
+          <w:rStyle w:val="VerbatimChar"/>
+        </w:rPr>
+        <w:t xml:space="preserve">## 3                    912                 1003.6                  207.1</w:t>
+      </w:r>
+      <w:r>
+        <w:br/>
+      </w:r>
+      <w:r>
+        <w:rPr>
+          <w:rStyle w:val="VerbatimChar"/>
+        </w:rPr>
+        <w:t xml:space="preserve">## 4                    911                 1014.6                  213.3</w:t>
+      </w:r>
+      <w:r>
+        <w:br/>
+      </w:r>
+      <w:r>
+        <w:rPr>
+          <w:rStyle w:val="VerbatimChar"/>
+        </w:rPr>
+        <w:t xml:space="preserve">## 5                    918                 1027.5                  205.7</w:t>
+      </w:r>
+      <w:r>
+        <w:br/>
+      </w:r>
+      <w:r>
+        <w:rPr>
+          <w:rStyle w:val="VerbatimChar"/>
+        </w:rPr>
+        <w:t xml:space="preserve">## 6                    924                 1016.8                  208.9</w:t>
+      </w:r>
+      <w:r>
+        <w:br/>
+      </w:r>
+      <w:r>
+        <w:rPr>
+          <w:rStyle w:val="VerbatimChar"/>
+        </w:rPr>
+        <w:t xml:space="preserve">##   ManufacturingProcess07 ManufacturingProcess08 ManufacturingProcess09</w:t>
+      </w:r>
+      <w:r>
+        <w:br/>
+      </w:r>
+      <w:r>
+        <w:rPr>
+          <w:rStyle w:val="VerbatimChar"/>
+        </w:rPr>
+        <w:t xml:space="preserve">## 1                     NA                     NA                  43.00</w:t>
+      </w:r>
+      <w:r>
+        <w:br/>
+      </w:r>
+      <w:r>
+        <w:rPr>
+          <w:rStyle w:val="VerbatimChar"/>
+        </w:rPr>
+        <w:t xml:space="preserve">## 2                    177                    178                  46.57</w:t>
+      </w:r>
+      <w:r>
+        <w:br/>
+      </w:r>
+      <w:r>
+        <w:rPr>
+          <w:rStyle w:val="VerbatimChar"/>
+        </w:rPr>
+        <w:t xml:space="preserve">## 3                    178                    178                  45.07</w:t>
+      </w:r>
+      <w:r>
+        <w:br/>
+      </w:r>
+      <w:r>
+        <w:rPr>
+          <w:rStyle w:val="VerbatimChar"/>
+        </w:rPr>
+        <w:t xml:space="preserve">## 4                    177                    177                  44.92</w:t>
+      </w:r>
+      <w:r>
+        <w:br/>
+      </w:r>
+      <w:r>
+        <w:rPr>
+          <w:rStyle w:val="VerbatimChar"/>
+        </w:rPr>
+        <w:t xml:space="preserve">## 5                    178                    178                  44.96</w:t>
+      </w:r>
+      <w:r>
+        <w:br/>
+      </w:r>
+      <w:r>
+        <w:rPr>
+          <w:rStyle w:val="VerbatimChar"/>
+        </w:rPr>
+        <w:t xml:space="preserve">## 6                    178                    178                  45.32</w:t>
+      </w:r>
+      <w:r>
+        <w:br/>
+      </w:r>
+      <w:r>
+        <w:rPr>
+          <w:rStyle w:val="VerbatimChar"/>
+        </w:rPr>
+        <w:t xml:space="preserve">##   ManufacturingProcess10 ManufacturingProcess11 ManufacturingProcess12</w:t>
+      </w:r>
+      <w:r>
+        <w:br/>
+      </w:r>
+      <w:r>
+        <w:rPr>
+          <w:rStyle w:val="VerbatimChar"/>
+        </w:rPr>
+        <w:t xml:space="preserve">## 1                     NA                     NA                     NA</w:t>
+      </w:r>
+      <w:r>
+        <w:br/>
+      </w:r>
+      <w:r>
+        <w:rPr>
+          <w:rStyle w:val="VerbatimChar"/>
+        </w:rPr>
+        <w:t xml:space="preserve">## 2                     NA                     NA                      0</w:t>
+      </w:r>
+      <w:r>
+        <w:br/>
+      </w:r>
+      <w:r>
+        <w:rPr>
+          <w:rStyle w:val="VerbatimChar"/>
+        </w:rPr>
+        <w:t xml:space="preserve">## 3                     NA                     NA                      0</w:t>
+      </w:r>
+      <w:r>
+        <w:br/>
+      </w:r>
+      <w:r>
+        <w:rPr>
+          <w:rStyle w:val="VerbatimChar"/>
+        </w:rPr>
+        <w:t xml:space="preserve">## 4                     NA                     NA                      0</w:t>
+      </w:r>
+      <w:r>
+        <w:br/>
+      </w:r>
+      <w:r>
+        <w:rPr>
+          <w:rStyle w:val="VerbatimChar"/>
+        </w:rPr>
+        <w:t xml:space="preserve">## 5                     NA                     NA                      0</w:t>
+      </w:r>
+      <w:r>
+        <w:br/>
+      </w:r>
+      <w:r>
+        <w:rPr>
+          <w:rStyle w:val="VerbatimChar"/>
+        </w:rPr>
+        <w:t xml:space="preserve">## 6                     NA                     NA                      0</w:t>
+      </w:r>
+      <w:r>
+        <w:br/>
+      </w:r>
+      <w:r>
+        <w:rPr>
+          <w:rStyle w:val="VerbatimChar"/>
+        </w:rPr>
+        <w:t xml:space="preserve">##   ManufacturingProcess13 ManufacturingProcess14 ManufacturingProcess15</w:t>
+      </w:r>
+      <w:r>
+        <w:br/>
+      </w:r>
+      <w:r>
+        <w:rPr>
+          <w:rStyle w:val="VerbatimChar"/>
+        </w:rPr>
+        <w:t xml:space="preserve">## 1                   35.5                   4898                   6108</w:t>
+      </w:r>
+      <w:r>
+        <w:br/>
+      </w:r>
+      <w:r>
+        <w:rPr>
+          <w:rStyle w:val="VerbatimChar"/>
+        </w:rPr>
+        <w:t xml:space="preserve">## 2                   34.0                   4869                   6095</w:t>
+      </w:r>
+      <w:r>
+        <w:br/>
+      </w:r>
+      <w:r>
+        <w:rPr>
+          <w:rStyle w:val="VerbatimChar"/>
+        </w:rPr>
+        <w:t xml:space="preserve">## 3                   34.8                   4878                   6087</w:t>
+      </w:r>
+      <w:r>
+        <w:br/>
+      </w:r>
+      <w:r>
+        <w:rPr>
+          <w:rStyle w:val="VerbatimChar"/>
+        </w:rPr>
+        <w:t xml:space="preserve">## 4                   34.8                   4897                   6102</w:t>
+      </w:r>
+      <w:r>
+        <w:br/>
+      </w:r>
+      <w:r>
+        <w:rPr>
+          <w:rStyle w:val="VerbatimChar"/>
+        </w:rPr>
+        <w:t xml:space="preserve">## 5                   34.6                   4992                   6233</w:t>
+      </w:r>
+      <w:r>
+        <w:br/>
+      </w:r>
+      <w:r>
+        <w:rPr>
+          <w:rStyle w:val="VerbatimChar"/>
+        </w:rPr>
+        <w:t xml:space="preserve">## 6                   34.0                   4985                   6222</w:t>
+      </w:r>
+      <w:r>
+        <w:br/>
+      </w:r>
+      <w:r>
+        <w:rPr>
+          <w:rStyle w:val="VerbatimChar"/>
+        </w:rPr>
+        <w:t xml:space="preserve">##   ManufacturingProcess16 ManufacturingProcess17 ManufacturingProcess18</w:t>
+      </w:r>
+      <w:r>
+        <w:br/>
+      </w:r>
+      <w:r>
+        <w:rPr>
+          <w:rStyle w:val="VerbatimChar"/>
+        </w:rPr>
+        <w:t xml:space="preserve">## 1                   4682                   35.5                   4865</w:t>
+      </w:r>
+      <w:r>
+        <w:br/>
+      </w:r>
+      <w:r>
+        <w:rPr>
+          <w:rStyle w:val="VerbatimChar"/>
+        </w:rPr>
+        <w:t xml:space="preserve">## 2                   4617                   34.0                   4867</w:t>
+      </w:r>
+      <w:r>
+        <w:br/>
+      </w:r>
+      <w:r>
+        <w:rPr>
+          <w:rStyle w:val="VerbatimChar"/>
+        </w:rPr>
+        <w:t xml:space="preserve">## 3                   4617                   34.8                   4877</w:t>
+      </w:r>
+      <w:r>
+        <w:br/>
+      </w:r>
+      <w:r>
+        <w:rPr>
+          <w:rStyle w:val="VerbatimChar"/>
+        </w:rPr>
+        <w:t xml:space="preserve">## 4                   4635                   34.8                   4872</w:t>
+      </w:r>
+      <w:r>
+        <w:br/>
+      </w:r>
+      <w:r>
+        <w:rPr>
+          <w:rStyle w:val="VerbatimChar"/>
+        </w:rPr>
+        <w:t xml:space="preserve">## 5                   4733                   33.9                   4886</w:t>
+      </w:r>
+      <w:r>
+        <w:br/>
+      </w:r>
+      <w:r>
+        <w:rPr>
+          <w:rStyle w:val="VerbatimChar"/>
+        </w:rPr>
+        <w:t xml:space="preserve">## 6                   4786                   33.4                   4862</w:t>
+      </w:r>
+      <w:r>
+        <w:br/>
+      </w:r>
+      <w:r>
+        <w:rPr>
+          <w:rStyle w:val="VerbatimChar"/>
+        </w:rPr>
+        <w:t xml:space="preserve">##   ManufacturingProcess19 ManufacturingProcess20 ManufacturingProcess21</w:t>
+      </w:r>
+      <w:r>
+        <w:br/>
+      </w:r>
+      <w:r>
+        <w:rPr>
+          <w:rStyle w:val="VerbatimChar"/>
+        </w:rPr>
+        <w:t xml:space="preserve">## 1                   6049                   4665                    0.0</w:t>
+      </w:r>
+      <w:r>
+        <w:br/>
+      </w:r>
+      <w:r>
+        <w:rPr>
+          <w:rStyle w:val="VerbatimChar"/>
+        </w:rPr>
+        <w:t xml:space="preserve">## 2                   6097                   4621                    0.0</w:t>
+      </w:r>
+      <w:r>
+        <w:br/>
+      </w:r>
+      <w:r>
+        <w:rPr>
+          <w:rStyle w:val="VerbatimChar"/>
+        </w:rPr>
+        <w:t xml:space="preserve">## 3                   6078                   4621                    0.0</w:t>
+      </w:r>
+      <w:r>
+        <w:br/>
+      </w:r>
+      <w:r>
+        <w:rPr>
+          <w:rStyle w:val="VerbatimChar"/>
+        </w:rPr>
+        <w:t xml:space="preserve">## 4                   6073                   4611                    0.0</w:t>
+      </w:r>
+      <w:r>
+        <w:br/>
+      </w:r>
+      <w:r>
+        <w:rPr>
+          <w:rStyle w:val="VerbatimChar"/>
+        </w:rPr>
+        <w:t xml:space="preserve">## 5                   6102                   4659                   -0.7</w:t>
+      </w:r>
+      <w:r>
+        <w:br/>
+      </w:r>
+      <w:r>
+        <w:rPr>
+          <w:rStyle w:val="VerbatimChar"/>
+        </w:rPr>
+        <w:t xml:space="preserve">## 6                   6115                   4696                   -0.6</w:t>
+      </w:r>
+      <w:r>
+        <w:br/>
+      </w:r>
+      <w:r>
+        <w:rPr>
+          <w:rStyle w:val="VerbatimChar"/>
+        </w:rPr>
+        <w:t xml:space="preserve">##   ManufacturingProcess22 ManufacturingProcess23 ManufacturingProcess24</w:t>
+      </w:r>
+      <w:r>
+        <w:br/>
+      </w:r>
+      <w:r>
+        <w:rPr>
+          <w:rStyle w:val="VerbatimChar"/>
+        </w:rPr>
+        <w:t xml:space="preserve">## 1                     NA                     NA                     NA</w:t>
+      </w:r>
+      <w:r>
+        <w:br/>
+      </w:r>
+      <w:r>
+        <w:rPr>
+          <w:rStyle w:val="VerbatimChar"/>
+        </w:rPr>
+        <w:t xml:space="preserve">## 2                      3                      0                      3</w:t>
+      </w:r>
+      <w:r>
+        <w:br/>
+      </w:r>
+      <w:r>
+        <w:rPr>
+          <w:rStyle w:val="VerbatimChar"/>
+        </w:rPr>
+        <w:t xml:space="preserve">## 3                      4                      1                      4</w:t>
+      </w:r>
+      <w:r>
+        <w:br/>
+      </w:r>
+      <w:r>
+        <w:rPr>
+          <w:rStyle w:val="VerbatimChar"/>
+        </w:rPr>
+        <w:t xml:space="preserve">## 4                      5                      2                      5</w:t>
+      </w:r>
+      <w:r>
+        <w:br/>
+      </w:r>
+      <w:r>
+        <w:rPr>
+          <w:rStyle w:val="VerbatimChar"/>
+        </w:rPr>
+        <w:t xml:space="preserve">## 5                      8                      4                     18</w:t>
+      </w:r>
+      <w:r>
+        <w:br/>
+      </w:r>
+      <w:r>
+        <w:rPr>
+          <w:rStyle w:val="VerbatimChar"/>
+        </w:rPr>
+        <w:t xml:space="preserve">## 6                      9                      1                      1</w:t>
+      </w:r>
+      <w:r>
+        <w:br/>
+      </w:r>
+      <w:r>
+        <w:rPr>
+          <w:rStyle w:val="VerbatimChar"/>
+        </w:rPr>
+        <w:t xml:space="preserve">##   ManufacturingProcess25 ManufacturingProcess26 ManufacturingProcess27</w:t>
+      </w:r>
+      <w:r>
+        <w:br/>
+      </w:r>
+      <w:r>
+        <w:rPr>
+          <w:rStyle w:val="VerbatimChar"/>
+        </w:rPr>
+        <w:t xml:space="preserve">## 1                   4873                   6074                   4685</w:t>
+      </w:r>
+      <w:r>
+        <w:br/>
+      </w:r>
+      <w:r>
+        <w:rPr>
+          <w:rStyle w:val="VerbatimChar"/>
+        </w:rPr>
+        <w:t xml:space="preserve">## 2                   4869                   6107                   4630</w:t>
+      </w:r>
+      <w:r>
+        <w:br/>
+      </w:r>
+      <w:r>
+        <w:rPr>
+          <w:rStyle w:val="VerbatimChar"/>
+        </w:rPr>
+        <w:t xml:space="preserve">## 3                   4897                   6116                   4637</w:t>
+      </w:r>
+      <w:r>
+        <w:br/>
+      </w:r>
+      <w:r>
+        <w:rPr>
+          <w:rStyle w:val="VerbatimChar"/>
+        </w:rPr>
+        <w:t xml:space="preserve">## 4                   4892                   6111                   4630</w:t>
+      </w:r>
+      <w:r>
+        <w:br/>
+      </w:r>
+      <w:r>
+        <w:rPr>
+          <w:rStyle w:val="VerbatimChar"/>
+        </w:rPr>
+        <w:t xml:space="preserve">## 5                   4930                   6151                   4684</w:t>
+      </w:r>
+      <w:r>
+        <w:br/>
+      </w:r>
+      <w:r>
+        <w:rPr>
+          <w:rStyle w:val="VerbatimChar"/>
+        </w:rPr>
+        <w:t xml:space="preserve">## 6                   4871                   6128                   4687</w:t>
+      </w:r>
+      <w:r>
+        <w:br/>
+      </w:r>
+      <w:r>
+        <w:rPr>
+          <w:rStyle w:val="VerbatimChar"/>
+        </w:rPr>
+        <w:t xml:space="preserve">##   ManufacturingProcess28 ManufacturingProcess29 ManufacturingProcess30</w:t>
+      </w:r>
+      <w:r>
+        <w:br/>
+      </w:r>
+      <w:r>
+        <w:rPr>
+          <w:rStyle w:val="VerbatimChar"/>
+        </w:rPr>
+        <w:t xml:space="preserve">## 1                   10.7                   21.0                    9.9</w:t>
+      </w:r>
+      <w:r>
+        <w:br/>
+      </w:r>
+      <w:r>
+        <w:rPr>
+          <w:rStyle w:val="VerbatimChar"/>
+        </w:rPr>
+        <w:t xml:space="preserve">## 2                   11.2                   21.4                    9.9</w:t>
+      </w:r>
+      <w:r>
+        <w:br/>
+      </w:r>
+      <w:r>
+        <w:rPr>
+          <w:rStyle w:val="VerbatimChar"/>
+        </w:rPr>
+        <w:t xml:space="preserve">## 3                   11.1                   21.3                    9.4</w:t>
+      </w:r>
+      <w:r>
+        <w:br/>
+      </w:r>
+      <w:r>
+        <w:rPr>
+          <w:rStyle w:val="VerbatimChar"/>
+        </w:rPr>
+        <w:t xml:space="preserve">## 4                   11.1                   21.3                    9.4</w:t>
+      </w:r>
+      <w:r>
+        <w:br/>
+      </w:r>
+      <w:r>
+        <w:rPr>
+          <w:rStyle w:val="VerbatimChar"/>
+        </w:rPr>
+        <w:t xml:space="preserve">## 5                   11.3                   21.6                    9.0</w:t>
+      </w:r>
+      <w:r>
+        <w:br/>
+      </w:r>
+      <w:r>
+        <w:rPr>
+          <w:rStyle w:val="VerbatimChar"/>
+        </w:rPr>
+        <w:t xml:space="preserve">## 6                   11.4                   21.7                   10.1</w:t>
+      </w:r>
+      <w:r>
+        <w:br/>
+      </w:r>
+      <w:r>
+        <w:rPr>
+          <w:rStyle w:val="VerbatimChar"/>
+        </w:rPr>
+        <w:t xml:space="preserve">##   ManufacturingProcess31 ManufacturingProcess32 ManufacturingProcess33</w:t>
+      </w:r>
+      <w:r>
+        <w:br/>
+      </w:r>
+      <w:r>
+        <w:rPr>
+          <w:rStyle w:val="VerbatimChar"/>
+        </w:rPr>
+        <w:t xml:space="preserve">## 1                   69.1                    156                     66</w:t>
+      </w:r>
+      <w:r>
+        <w:br/>
+      </w:r>
+      <w:r>
+        <w:rPr>
+          <w:rStyle w:val="VerbatimChar"/>
+        </w:rPr>
+        <w:t xml:space="preserve">## 2                   68.7                    169                     66</w:t>
+      </w:r>
+      <w:r>
+        <w:br/>
+      </w:r>
+      <w:r>
+        <w:rPr>
+          <w:rStyle w:val="VerbatimChar"/>
+        </w:rPr>
+        <w:t xml:space="preserve">## 3                   69.3                    173                     66</w:t>
+      </w:r>
+      <w:r>
+        <w:br/>
+      </w:r>
+      <w:r>
+        <w:rPr>
+          <w:rStyle w:val="VerbatimChar"/>
+        </w:rPr>
+        <w:t xml:space="preserve">## 4                   69.3                    171                     68</w:t>
+      </w:r>
+      <w:r>
+        <w:br/>
+      </w:r>
+      <w:r>
+        <w:rPr>
+          <w:rStyle w:val="VerbatimChar"/>
+        </w:rPr>
+        <w:t xml:space="preserve">## 5                   69.4                    171                     70</w:t>
+      </w:r>
+      <w:r>
+        <w:br/>
+      </w:r>
+      <w:r>
+        <w:rPr>
+          <w:rStyle w:val="VerbatimChar"/>
+        </w:rPr>
+        <w:t xml:space="preserve">## 6                   68.2                    173                     70</w:t>
+      </w:r>
+      <w:r>
+        <w:br/>
+      </w:r>
+      <w:r>
+        <w:rPr>
+          <w:rStyle w:val="VerbatimChar"/>
+        </w:rPr>
+        <w:t xml:space="preserve">##   ManufacturingProcess34 ManufacturingProcess35 ManufacturingProcess36</w:t>
+      </w:r>
+      <w:r>
+        <w:br/>
+      </w:r>
+      <w:r>
+        <w:rPr>
+          <w:rStyle w:val="VerbatimChar"/>
+        </w:rPr>
+        <w:t xml:space="preserve">## 1                    2.4                    486                  0.019</w:t>
+      </w:r>
+      <w:r>
+        <w:br/>
+      </w:r>
+      <w:r>
+        <w:rPr>
+          <w:rStyle w:val="VerbatimChar"/>
+        </w:rPr>
+        <w:t xml:space="preserve">## 2                    2.6                    508                  0.019</w:t>
+      </w:r>
+      <w:r>
+        <w:br/>
+      </w:r>
+      <w:r>
+        <w:rPr>
+          <w:rStyle w:val="VerbatimChar"/>
+        </w:rPr>
+        <w:t xml:space="preserve">## 3                    2.6                    509                  0.018</w:t>
+      </w:r>
+      <w:r>
+        <w:br/>
+      </w:r>
+      <w:r>
+        <w:rPr>
+          <w:rStyle w:val="VerbatimChar"/>
+        </w:rPr>
+        <w:t xml:space="preserve">## 4                    2.5                    496                  0.018</w:t>
+      </w:r>
+      <w:r>
+        <w:br/>
+      </w:r>
+      <w:r>
+        <w:rPr>
+          <w:rStyle w:val="VerbatimChar"/>
+        </w:rPr>
+        <w:t xml:space="preserve">## 5                    2.5                    468                  0.017</w:t>
+      </w:r>
+      <w:r>
+        <w:br/>
+      </w:r>
+      <w:r>
+        <w:rPr>
+          <w:rStyle w:val="VerbatimChar"/>
+        </w:rPr>
+        <w:t xml:space="preserve">## 6                    2.5                    490                  0.018</w:t>
+      </w:r>
+      <w:r>
+        <w:br/>
+      </w:r>
+      <w:r>
+        <w:rPr>
+          <w:rStyle w:val="VerbatimChar"/>
+        </w:rPr>
+        <w:t xml:space="preserve">##   ManufacturingProcess37 ManufacturingProcess38 ManufacturingProcess39</w:t>
+      </w:r>
+      <w:r>
+        <w:br/>
+      </w:r>
+      <w:r>
+        <w:rPr>
+          <w:rStyle w:val="VerbatimChar"/>
+        </w:rPr>
+        <w:t xml:space="preserve">## 1                    0.5                      3                    7.2</w:t>
+      </w:r>
+      <w:r>
+        <w:br/>
+      </w:r>
+      <w:r>
+        <w:rPr>
+          <w:rStyle w:val="VerbatimChar"/>
+        </w:rPr>
+        <w:t xml:space="preserve">## 2                    2.0                      2                    7.2</w:t>
+      </w:r>
+      <w:r>
+        <w:br/>
+      </w:r>
+      <w:r>
+        <w:rPr>
+          <w:rStyle w:val="VerbatimChar"/>
+        </w:rPr>
+        <w:t xml:space="preserve">## 3                    0.7                      2                    7.2</w:t>
+      </w:r>
+      <w:r>
+        <w:br/>
+      </w:r>
+      <w:r>
+        <w:rPr>
+          <w:rStyle w:val="VerbatimChar"/>
+        </w:rPr>
+        <w:t xml:space="preserve">## 4                    1.2                      2                    7.2</w:t>
+      </w:r>
+      <w:r>
+        <w:br/>
+      </w:r>
+      <w:r>
+        <w:rPr>
+          <w:rStyle w:val="VerbatimChar"/>
+        </w:rPr>
+        <w:t xml:space="preserve">## 5                    0.2                      2                    7.3</w:t>
+      </w:r>
+      <w:r>
+        <w:br/>
+      </w:r>
+      <w:r>
+        <w:rPr>
+          <w:rStyle w:val="VerbatimChar"/>
+        </w:rPr>
+        <w:t xml:space="preserve">## 6                    0.4                      2                    7.2</w:t>
+      </w:r>
+      <w:r>
+        <w:br/>
+      </w:r>
+      <w:r>
+        <w:rPr>
+          <w:rStyle w:val="VerbatimChar"/>
+        </w:rPr>
+        <w:t xml:space="preserve">##   ManufacturingProcess40 ManufacturingProcess41 ManufacturingProcess42</w:t>
+      </w:r>
+      <w:r>
+        <w:br/>
+      </w:r>
+      <w:r>
+        <w:rPr>
+          <w:rStyle w:val="VerbatimChar"/>
+        </w:rPr>
+        <w:t xml:space="preserve">## 1                     NA                     NA                   11.6</w:t>
+      </w:r>
+      <w:r>
+        <w:br/>
+      </w:r>
+      <w:r>
+        <w:rPr>
+          <w:rStyle w:val="VerbatimChar"/>
+        </w:rPr>
+        <w:t xml:space="preserve">## 2                    0.1                   0.15                   11.1</w:t>
+      </w:r>
+      <w:r>
+        <w:br/>
+      </w:r>
+      <w:r>
+        <w:rPr>
+          <w:rStyle w:val="VerbatimChar"/>
+        </w:rPr>
+        <w:t xml:space="preserve">## 3                    0.0                   0.00                   12.0</w:t>
+      </w:r>
+      <w:r>
+        <w:br/>
+      </w:r>
+      <w:r>
+        <w:rPr>
+          <w:rStyle w:val="VerbatimChar"/>
+        </w:rPr>
+        <w:t xml:space="preserve">## 4                    0.0                   0.00                   10.6</w:t>
+      </w:r>
+      <w:r>
+        <w:br/>
+      </w:r>
+      <w:r>
+        <w:rPr>
+          <w:rStyle w:val="VerbatimChar"/>
+        </w:rPr>
+        <w:t xml:space="preserve">## 5                    0.0                   0.00                   11.0</w:t>
+      </w:r>
+      <w:r>
+        <w:br/>
+      </w:r>
+      <w:r>
+        <w:rPr>
+          <w:rStyle w:val="VerbatimChar"/>
+        </w:rPr>
+        <w:t xml:space="preserve">## 6                    0.0                   0.00                   11.5</w:t>
+      </w:r>
+      <w:r>
+        <w:br/>
+      </w:r>
+      <w:r>
+        <w:rPr>
+          <w:rStyle w:val="VerbatimChar"/>
+        </w:rPr>
+        <w:t xml:space="preserve">##   ManufacturingProcess43 ManufacturingProcess44 ManufacturingProcess45</w:t>
+      </w:r>
+      <w:r>
+        <w:br/>
+      </w:r>
+      <w:r>
+        <w:rPr>
+          <w:rStyle w:val="VerbatimChar"/>
+        </w:rPr>
+        <w:t xml:space="preserve">## 1                    3.0                    1.8                    2.4</w:t>
+      </w:r>
+      <w:r>
+        <w:br/>
+      </w:r>
+      <w:r>
+        <w:rPr>
+          <w:rStyle w:val="VerbatimChar"/>
+        </w:rPr>
+        <w:t xml:space="preserve">## 2                    0.9                    1.9                    2.2</w:t>
+      </w:r>
+      <w:r>
+        <w:br/>
+      </w:r>
+      <w:r>
+        <w:rPr>
+          <w:rStyle w:val="VerbatimChar"/>
+        </w:rPr>
+        <w:t xml:space="preserve">## 3                    1.0                    1.8                    2.3</w:t>
+      </w:r>
+      <w:r>
+        <w:br/>
+      </w:r>
+      <w:r>
+        <w:rPr>
+          <w:rStyle w:val="VerbatimChar"/>
+        </w:rPr>
+        <w:t xml:space="preserve">## 4                    1.1                    1.8                    2.1</w:t>
+      </w:r>
+      <w:r>
+        <w:br/>
+      </w:r>
+      <w:r>
+        <w:rPr>
+          <w:rStyle w:val="VerbatimChar"/>
+        </w:rPr>
+        <w:t xml:space="preserve">## 5                    1.1                    1.7                    2.1</w:t>
+      </w:r>
+      <w:r>
+        <w:br/>
+      </w:r>
+      <w:r>
+        <w:rPr>
+          <w:rStyle w:val="VerbatimChar"/>
+        </w:rPr>
+        <w:t xml:space="preserve">## 6                    2.2                    1.8                    2.0</w:t>
+      </w:r>
+    </w:p>
     <w:bookmarkEnd w:id="21"/>
     <w:bookmarkStart w:id="22" w:name="response"/>
     <w:p>
@@ -1419,9 +2618,15 @@
           <m:t>x</m:t>
         </m:r>
         <m:r>
+          <m:rPr>
+            <m:sty m:val="p"/>
+          </m:rPr>
           <m:t>&lt;</m:t>
         </m:r>
         <m:r>
+          <m:rPr>
+            <m:sty m:val="p"/>
+          </m:rPr>
           <m:t>−</m:t>
         </m:r>
         <m:r>
@@ -1437,6 +2642,9 @@
           <m:t>a</m:t>
         </m:r>
         <m:r>
+          <m:rPr>
+            <m:sty m:val="p"/>
+          </m:rPr>
           <m:t>.</m:t>
         </m:r>
         <m:r>
@@ -1455,6 +2663,9 @@
           <m:t>e</m:t>
         </m:r>
         <m:r>
+          <m:rPr>
+            <m:sty m:val="p"/>
+          </m:rPr>
           <m:t>(</m:t>
         </m:r>
         <m:r>
@@ -1514,6 +2725,9 @@
           <m:t>x</m:t>
         </m:r>
         <m:r>
+          <m:rPr>
+            <m:sty m:val="p"/>
+          </m:rPr>
           <m:t>,</m:t>
         </m:r>
         <m:r>
@@ -1636,9 +2850,15 @@
           <m:t>x</m:t>
         </m:r>
         <m:r>
+          <m:rPr>
+            <m:sty m:val="p"/>
+          </m:rPr>
           <m:t>&lt;</m:t>
         </m:r>
         <m:r>
+          <m:rPr>
+            <m:sty m:val="p"/>
+          </m:rPr>
           <m:t>−</m:t>
         </m:r>
         <m:r>
@@ -1654,6 +2874,9 @@
           <m:t>a</m:t>
         </m:r>
         <m:r>
+          <m:rPr>
+            <m:sty m:val="p"/>
+          </m:rPr>
           <m:t>.</m:t>
         </m:r>
         <m:r>
@@ -1672,6 +2895,9 @@
           <m:t>e</m:t>
         </m:r>
         <m:r>
+          <m:rPr>
+            <m:sty m:val="p"/>
+          </m:rPr>
           <m:t>(</m:t>
         </m:r>
         <m:r>
@@ -3986,6 +5212,9 @@
           <m:t>x</m:t>
         </m:r>
         <m:r>
+          <m:rPr>
+            <m:sty m:val="p"/>
+          </m:rPr>
           <m:t>,</m:t>
         </m:r>
         <m:r>
@@ -8434,10 +9663,7 @@
       <w:lvlText w:val=" "/>
       <w:lvlJc w:val="left"/>
       <w:pPr>
-        <w:tabs>
-          <w:tab w:val="num" w:pos="0"/>
-        </w:tabs>
-        <w:ind w:left="480" w:hanging="480"/>
+        <w:ind w:left="720" w:hanging="480"/>
       </w:pPr>
     </w:lvl>
     <w:lvl w:ilvl="1">
@@ -8445,10 +9671,7 @@
       <w:lvlText w:val=" "/>
       <w:lvlJc w:val="left"/>
       <w:pPr>
-        <w:tabs>
-          <w:tab w:val="num" w:pos="720"/>
-        </w:tabs>
-        <w:ind w:left="1200" w:hanging="480"/>
+        <w:ind w:left="1440" w:hanging="480"/>
       </w:pPr>
     </w:lvl>
     <w:lvl w:ilvl="2">
@@ -8456,10 +9679,7 @@
       <w:lvlText w:val=" "/>
       <w:lvlJc w:val="left"/>
       <w:pPr>
-        <w:tabs>
-          <w:tab w:val="num" w:pos="1440"/>
-        </w:tabs>
-        <w:ind w:left="1920" w:hanging="480"/>
+        <w:ind w:left="2160" w:hanging="480"/>
       </w:pPr>
     </w:lvl>
     <w:lvl w:ilvl="3">
@@ -8467,10 +9687,7 @@
       <w:lvlText w:val=" "/>
       <w:lvlJc w:val="left"/>
       <w:pPr>
-        <w:tabs>
-          <w:tab w:val="num" w:pos="2160"/>
-        </w:tabs>
-        <w:ind w:left="2640" w:hanging="480"/>
+        <w:ind w:left="2880" w:hanging="480"/>
       </w:pPr>
     </w:lvl>
     <w:lvl w:ilvl="4">
@@ -8478,10 +9695,7 @@
       <w:lvlText w:val=" "/>
       <w:lvlJc w:val="left"/>
       <w:pPr>
-        <w:tabs>
-          <w:tab w:val="num" w:pos="2880"/>
-        </w:tabs>
-        <w:ind w:left="3360" w:hanging="480"/>
+        <w:ind w:left="3600" w:hanging="480"/>
       </w:pPr>
     </w:lvl>
     <w:lvl w:ilvl="5">
@@ -8489,10 +9703,7 @@
       <w:lvlText w:val=" "/>
       <w:lvlJc w:val="left"/>
       <w:pPr>
-        <w:tabs>
-          <w:tab w:val="num" w:pos="3600"/>
-        </w:tabs>
-        <w:ind w:left="4080" w:hanging="480"/>
+        <w:ind w:left="4320" w:hanging="480"/>
       </w:pPr>
     </w:lvl>
     <w:lvl w:ilvl="6">
@@ -8500,10 +9711,7 @@
       <w:lvlText w:val=" "/>
       <w:lvlJc w:val="left"/>
       <w:pPr>
-        <w:tabs>
-          <w:tab w:val="num" w:pos="4320"/>
-        </w:tabs>
-        <w:ind w:left="4800" w:hanging="480"/>
+        <w:ind w:left="5040" w:hanging="480"/>
       </w:pPr>
     </w:lvl>
     <w:lvl w:ilvl="7">
@@ -8511,10 +9719,7 @@
       <w:lvlText w:val=" "/>
       <w:lvlJc w:val="left"/>
       <w:pPr>
-        <w:tabs>
-          <w:tab w:val="num" w:pos="5040"/>
-        </w:tabs>
-        <w:ind w:left="5520" w:hanging="480"/>
+        <w:ind w:left="5760" w:hanging="480"/>
       </w:pPr>
     </w:lvl>
     <w:lvl w:ilvl="8">
@@ -8522,10 +9727,7 @@
       <w:lvlText w:val=" "/>
       <w:lvlJc w:val="left"/>
       <w:pPr>
-        <w:tabs>
-          <w:tab w:val="num" w:pos="5760"/>
-        </w:tabs>
-        <w:ind w:left="6240" w:hanging="480"/>
+        <w:ind w:left="6480" w:hanging="480"/>
       </w:pPr>
     </w:lvl>
   </w:abstractNum>
@@ -8887,6 +10089,21 @@
         <w:right w:w="108" w:type="dxa"/>
       </w:tblCellMar>
     </w:tblPr>
+    <w:tblStylePr w:type="firstRow">
+      <w:tblPr>
+        <w:jc w:val="left"/>
+        <w:tblInd w:w="0" w:type="dxa"/>
+      </w:tblPr>
+      <w:trPr>
+        <w:jc w:val="left"/>
+      </w:trPr>
+      <w:tcPr>
+        <w:vAlign w:val="bottom"/>
+        <w:tcBorders>
+          <w:bottom w:val="single"/>
+        </w:tcBorders>
+      </w:tcPr>
+    </w:tblStylePr>
   </w:style>
   <w:style w:type="paragraph" w:customStyle="1" w:styleId="DefinitionTerm">
     <w:name w:val="Definition Term"/>

--- a/624/Homework/Batch2_R.docx
+++ b/624/Homework/Batch2_R.docx
@@ -36,44 +36,131 @@
     </w:p>
     <w:p>
       <w:pPr>
-        <w:pStyle w:val="Author"/>
-      </w:pPr>
-      <w:r>
-        <w:t xml:space="preserve">Zachary</w:t>
-      </w:r>
-      <w:r>
-        <w:t xml:space="preserve"> </w:t>
-      </w:r>
-      <w:r>
-        <w:t xml:space="preserve">Palmore</w:t>
+        <w:pStyle w:val="Subtitle"/>
+      </w:pPr>
+      <w:r>
+        <w:t xml:space="preserve">DATA</w:t>
+      </w:r>
+      <w:r>
+        <w:t xml:space="preserve"> </w:t>
+      </w:r>
+      <w:r>
+        <w:t xml:space="preserve">624-01</w:t>
+      </w:r>
+      <w:r>
+        <w:t xml:space="preserve"> </w:t>
+      </w:r>
+      <w:r>
+        <w:t xml:space="preserve">Group</w:t>
+      </w:r>
+      <w:r>
+        <w:t xml:space="preserve"> </w:t>
+      </w:r>
+      <w:r>
+        <w:t xml:space="preserve">3</w:t>
       </w:r>
     </w:p>
     <w:p>
       <w:pPr>
-        <w:pStyle w:val="Date"/>
-      </w:pPr>
-      <w:r>
-        <w:t xml:space="preserve">7/8/2021</w:t>
+        <w:pStyle w:val="Author"/>
+      </w:pPr>
+      <w:r>
+        <w:t xml:space="preserve">Z.</w:t>
+      </w:r>
+      <w:r>
+        <w:t xml:space="preserve"> </w:t>
+      </w:r>
+      <w:r>
+        <w:t xml:space="preserve">Palmore,</w:t>
+      </w:r>
+      <w:r>
+        <w:t xml:space="preserve"> </w:t>
+      </w:r>
+      <w:r>
+        <w:t xml:space="preserve">K.</w:t>
+      </w:r>
+      <w:r>
+        <w:t xml:space="preserve"> </w:t>
+      </w:r>
+      <w:r>
+        <w:t xml:space="preserve">Popkin,</w:t>
+      </w:r>
+      <w:r>
+        <w:t xml:space="preserve"> </w:t>
+      </w:r>
+      <w:r>
+        <w:t xml:space="preserve">K.</w:t>
+      </w:r>
+      <w:r>
+        <w:t xml:space="preserve"> </w:t>
+      </w:r>
+      <w:r>
+        <w:t xml:space="preserve">Potter,</w:t>
+      </w:r>
+      <w:r>
+        <w:t xml:space="preserve"> </w:t>
+      </w:r>
+      <w:r>
+        <w:t xml:space="preserve">C.</w:t>
+      </w:r>
+      <w:r>
+        <w:t xml:space="preserve"> </w:t>
+      </w:r>
+      <w:r>
+        <w:t xml:space="preserve">Nan,</w:t>
+      </w:r>
+      <w:r>
+        <w:t xml:space="preserve"> </w:t>
+      </w:r>
+      <w:r>
+        <w:t xml:space="preserve">J.</w:t>
+      </w:r>
+      <w:r>
+        <w:t xml:space="preserve"> </w:t>
+      </w:r>
+      <w:r>
+        <w:t xml:space="preserve">Ramalingam</w:t>
       </w:r>
     </w:p>
     <w:p>
       <w:pPr>
-        <w:pStyle w:val="FirstParagraph"/>
-      </w:pPr>
-      <w:r>
-        <w:t xml:space="preserve">Homework Set 2 in R</w:t>
-      </w:r>
-      <w:r>
-        <w:t xml:space="preserve"> </w:t>
-      </w:r>
-      <w:r>
-        <w:t xml:space="preserve">DATA 624-01 Group 3</w:t>
-      </w:r>
-      <w:r>
-        <w:t xml:space="preserve"> </w:t>
-      </w:r>
-      <w:r>
-        <w:t xml:space="preserve">Z. Palmore, K. Popkin, K. Potter, C. Nan, J. Ramalingam</w:t>
+        <w:pStyle w:val="Date"/>
+      </w:pPr>
+      <w:r>
+        <w:t xml:space="preserve">7/8/2021</w:t>
+      </w:r>
+    </w:p>
+    <w:sdt>
+      <w:sdtPr>
+        <w:docPartObj>
+          <w:docPartGallery w:val="Table of Contents"/>
+          <w:docPartUnique/>
+        </w:docPartObj>
+      </w:sdtPr>
+      <w:sdtContent>
+        <w:p>
+          <w:pPr>
+            <w:pStyle w:val="TOCHeading"/>
+          </w:pPr>
+          <w:r>
+            <w:t xml:space="preserve">Table of Contents</w:t>
+          </w:r>
+        </w:p>
+        <w:p>
+          <w:r>
+            <w:fldChar w:fldCharType="begin" w:dirty="true"/>
+            <w:instrText xml:space="preserve">TOC \o "1-3" \h \z \u</w:instrText>
+            <w:fldChar w:fldCharType="separate"/>
+            <w:fldChar w:fldCharType="end"/>
+          </w:r>
+        </w:p>
+      </w:sdtContent>
+    </w:sdt>
+    <w:p>
+      <w:r>
+        <w:pict>
+          <v:rect style="width:0;height:1.5pt" o:hralign="center" o:hrstd="t" o:hr="t"/>
+        </w:pict>
       </w:r>
     </w:p>
     <w:bookmarkStart w:id="41" w:name="kj-6.3"/>
